--- a/GHAPIGraphs.docx
+++ b/GHAPIGraphs.docx
@@ -23,7 +23,15 @@
         <w:t>Made use</w:t>
       </w:r>
       <w:r>
-        <w:t xml:space="preserve"> of user “phadej”’s information.</w:t>
+        <w:t xml:space="preserve"> of user “</w:t>
+      </w:r>
+      <w:proofErr w:type="spellStart"/>
+      <w:r>
+        <w:t>phadej</w:t>
+      </w:r>
+      <w:proofErr w:type="spellEnd"/>
+      <w:r>
+        <w:t>”’s information.</w:t>
       </w:r>
     </w:p>
     <w:p>
@@ -123,8 +131,6 @@
       <w:r>
         <w:t>.</w:t>
       </w:r>
-      <w:bookmarkStart w:id="0" w:name="_GoBack"/>
-      <w:bookmarkEnd w:id="0"/>
     </w:p>
     <w:p>
       <w:pPr>
@@ -697,14 +703,69 @@
           <w:noProof/>
           <w:lang w:eastAsia="en-IE"/>
         </w:rPr>
+        <w:t>Graph 4</w:t>
+      </w:r>
+    </w:p>
+    <w:p>
+      <w:pPr>
+        <w:jc w:val="center"/>
+        <w:rPr>
+          <w:b/>
+          <w:noProof/>
+          <w:lang w:eastAsia="en-IE"/>
+        </w:rPr>
+      </w:pPr>
+      <w:r>
+        <w:rPr>
+          <w:b/>
+          <w:noProof/>
+          <w:lang w:eastAsia="en-IE"/>
+        </w:rPr>
+        <w:t>Most followed follower: endam1234</w:t>
+      </w:r>
+    </w:p>
+    <w:p>
+      <w:pPr>
+        <w:jc w:val="center"/>
+        <w:rPr>
+          <w:b/>
+          <w:noProof/>
+          <w:lang w:eastAsia="en-IE"/>
+        </w:rPr>
+      </w:pPr>
+      <w:r>
+        <w:rPr>
+          <w:b/>
+          <w:noProof/>
+          <w:lang w:eastAsia="en-IE"/>
+        </w:rPr>
+        <w:t>Least followed follower: hollanco</w:t>
+      </w:r>
+    </w:p>
+    <w:p>
+      <w:pPr>
+        <w:jc w:val="center"/>
+        <w:rPr>
+          <w:b/>
+          <w:noProof/>
+          <w:lang w:eastAsia="en-IE"/>
+        </w:rPr>
+      </w:pPr>
+      <w:bookmarkStart w:id="0" w:name="_GoBack"/>
+      <w:r>
+        <w:rPr>
+          <w:b/>
+          <w:noProof/>
+          <w:lang w:eastAsia="en-IE"/>
+        </w:rPr>
         <w:drawing>
           <wp:anchor distT="0" distB="0" distL="114300" distR="114300" simplePos="0" relativeHeight="251662336" behindDoc="1" locked="0" layoutInCell="1" allowOverlap="1">
             <wp:simplePos x="0" y="0"/>
             <wp:positionH relativeFrom="margin">
-              <wp:align>center</wp:align>
+              <wp:posOffset>522605</wp:posOffset>
             </wp:positionH>
             <wp:positionV relativeFrom="paragraph">
-              <wp:posOffset>414020</wp:posOffset>
+              <wp:posOffset>311343</wp:posOffset>
             </wp:positionV>
             <wp:extent cx="4680060" cy="2345634"/>
             <wp:effectExtent l="0" t="0" r="6350" b="0"/>
@@ -760,14 +821,7 @@
           </wp:anchor>
         </w:drawing>
       </w:r>
-      <w:r>
-        <w:rPr>
-          <w:b/>
-          <w:noProof/>
-          <w:lang w:eastAsia="en-IE"/>
-        </w:rPr>
-        <w:t>Graph 4</w:t>
-      </w:r>
+      <w:bookmarkEnd w:id="0"/>
     </w:p>
     <w:sectPr>
       <w:pgSz w:w="11906" w:h="16838"/>
